--- a/resume(updated).docx
+++ b/resume(updated).docx
@@ -637,7 +637,62 @@
                 <w:szCs w:val="24"/>
                 <w:lang w:val="en-GB"/>
               </w:rPr>
-              <w:t>Sept 2010 - Jun 2014</w:t>
+              <w:t>Sept 201</w:t>
+            </w:r>
+            <w:r>
+              <w:rPr>
+                <w:rFonts w:ascii="Arial" w:eastAsia="Times New Roman" w:hAnsi="Arial" w:cs="Arial"/>
+                <w:b/>
+                <w:bCs/>
+                <w:sz w:val="24"/>
+                <w:szCs w:val="24"/>
+                <w:lang w:val="en-GB"/>
+              </w:rPr>
+              <w:t>6</w:t>
+            </w:r>
+            <w:r>
+              <w:rPr>
+                <w:rFonts w:ascii="Arial" w:eastAsia="Times New Roman" w:hAnsi="Arial" w:cs="Arial"/>
+                <w:b/>
+                <w:bCs/>
+                <w:sz w:val="24"/>
+                <w:szCs w:val="24"/>
+                <w:lang w:val="en-GB"/>
+              </w:rPr>
+              <w:t xml:space="preserve"> - </w:t>
+            </w:r>
+            <w:r>
+              <w:rPr>
+                <w:rFonts w:ascii="Arial" w:eastAsia="Times New Roman" w:hAnsi="Arial" w:cs="Arial"/>
+                <w:b/>
+                <w:bCs/>
+                <w:sz w:val="24"/>
+                <w:szCs w:val="24"/>
+                <w:lang w:val="en-GB"/>
+              </w:rPr>
+              <w:t>Oct</w:t>
+            </w:r>
+            <w:r>
+              <w:rPr>
+                <w:rFonts w:ascii="Arial" w:eastAsia="Times New Roman" w:hAnsi="Arial" w:cs="Arial"/>
+                <w:b/>
+                <w:bCs/>
+                <w:sz w:val="24"/>
+                <w:szCs w:val="24"/>
+                <w:lang w:val="en-GB"/>
+              </w:rPr>
+              <w:t xml:space="preserve"> 20</w:t>
+            </w:r>
+            <w:r>
+              <w:rPr>
+                <w:rFonts w:ascii="Arial" w:eastAsia="Times New Roman" w:hAnsi="Arial" w:cs="Arial"/>
+                <w:b/>
+                <w:bCs/>
+                <w:sz w:val="24"/>
+                <w:szCs w:val="24"/>
+                <w:lang w:val="en-GB"/>
+              </w:rPr>
+              <w:t>20</w:t>
             </w:r>
           </w:p>
         </w:tc>
